--- a/Информатика/Лабы/Лаба 3/3117_Информатика_Пономарёв_М.docx
+++ b/Информатика/Лабы/Лаба 3/3117_Информатика_Пономарёв_М.docx
@@ -47,7 +47,6 @@
         <w:rPr>
           <w:sz w:val="28"/>
           <w:szCs w:val="28"/>
-          <w:lang w:val="en-US"/>
         </w:rPr>
       </w:pPr>
       <w:r>
@@ -78,37 +77,37 @@
           <w:sz w:val="28"/>
           <w:szCs w:val="28"/>
         </w:rPr>
-        <w:t>По дисциплине</w:t>
-      </w:r>
-    </w:p>
-    <w:p>
-      <w:pPr>
-        <w:jc w:val="center"/>
+        <w:t>“</w:t>
+      </w:r>
+      <w:r>
         <w:rPr>
           <w:sz w:val="28"/>
           <w:szCs w:val="28"/>
         </w:rPr>
-      </w:pPr>
+        <w:t>Регулярные выражения</w:t>
+      </w:r>
       <w:r>
         <w:rPr>
           <w:sz w:val="28"/>
           <w:szCs w:val="28"/>
         </w:rPr>
-        <w:t>“</w:t>
-      </w:r>
-      <w:r>
+        <w:t>”</w:t>
+      </w:r>
+    </w:p>
+    <w:p>
+      <w:pPr>
+        <w:jc w:val="center"/>
         <w:rPr>
           <w:sz w:val="28"/>
           <w:szCs w:val="28"/>
         </w:rPr>
-        <w:t>Информатика</w:t>
-      </w:r>
+      </w:pPr>
       <w:r>
         <w:rPr>
           <w:sz w:val="28"/>
           <w:szCs w:val="28"/>
         </w:rPr>
-        <w:t>”</w:t>
+        <w:t>По дисциплине</w:t>
       </w:r>
     </w:p>
     <w:p>
@@ -124,14 +123,51 @@
           <w:sz w:val="28"/>
           <w:szCs w:val="28"/>
         </w:rPr>
-        <w:t>Вариант</w:t>
+        <w:t>“</w:t>
       </w:r>
       <w:r>
         <w:rPr>
           <w:sz w:val="28"/>
           <w:szCs w:val="28"/>
         </w:rPr>
-        <w:t xml:space="preserve"> 1715</w:t>
+        <w:t>Информатика</w:t>
+      </w:r>
+      <w:r>
+        <w:rPr>
+          <w:sz w:val="28"/>
+          <w:szCs w:val="28"/>
+        </w:rPr>
+        <w:t>”</w:t>
+      </w:r>
+    </w:p>
+    <w:p>
+      <w:pPr>
+        <w:jc w:val="center"/>
+        <w:rPr>
+          <w:sz w:val="28"/>
+          <w:szCs w:val="28"/>
+        </w:rPr>
+      </w:pPr>
+      <w:r>
+        <w:rPr>
+          <w:sz w:val="28"/>
+          <w:szCs w:val="28"/>
+        </w:rPr>
+        <w:t>Вариант</w:t>
+      </w:r>
+      <w:r>
+        <w:rPr>
+          <w:sz w:val="28"/>
+          <w:szCs w:val="28"/>
+        </w:rPr>
+        <w:t xml:space="preserve"> </w:t>
+      </w:r>
+      <w:r>
+        <w:rPr>
+          <w:sz w:val="28"/>
+          <w:szCs w:val="28"/>
+        </w:rPr>
+        <w:t>373750</w:t>
       </w:r>
     </w:p>
     <w:p/>
@@ -240,7 +276,7 @@
                     </pic:cNvPicPr>
                   </pic:nvPicPr>
                   <pic:blipFill>
-                    <a:blip r:embed="rId10" cstate="print">
+                    <a:blip r:embed="rId11" cstate="print">
                       <a:extLst>
                         <a:ext uri="{28A0092B-C50C-407E-A947-70E740481C1C}">
                           <a14:useLocalDpi xmlns:a14="http://schemas.microsoft.com/office/drawing/2010/main" val="0"/>
@@ -352,13 +388,13 @@
           <w:r>
             <w:fldChar w:fldCharType="separate"/>
           </w:r>
-          <w:hyperlink w:anchor="_Toc114419932" w:history="1">
+          <w:hyperlink w:anchor="_Toc117157713" w:history="1">
             <w:r>
               <w:rPr>
                 <w:rStyle w:val="af0"/>
                 <w:noProof/>
               </w:rPr>
-              <w:t>Пункт 1</w:t>
+              <w:t>Задание</w:t>
             </w:r>
             <w:r>
               <w:rPr>
@@ -379,7 +415,7 @@
                 <w:noProof/>
                 <w:webHidden/>
               </w:rPr>
-              <w:instrText xml:space="preserve"> PAGEREF _Toc114419932 \h </w:instrText>
+              <w:instrText xml:space="preserve"> PAGEREF _Toc117157713 \h </w:instrText>
             </w:r>
             <w:r>
               <w:rPr>
@@ -411,6 +447,150 @@
           </w:hyperlink>
         </w:p>
         <w:p>
+          <w:pPr>
+            <w:pStyle w:val="11"/>
+            <w:tabs>
+              <w:tab w:val="right" w:leader="dot" w:pos="9736"/>
+            </w:tabs>
+            <w:rPr>
+              <w:rFonts w:eastAsiaTheme="minorEastAsia" w:cstheme="minorBidi"/>
+              <w:noProof/>
+              <w:sz w:val="22"/>
+              <w:szCs w:val="22"/>
+              <w:lang w:val="ru-KZ" w:eastAsia="ru-KZ"/>
+            </w:rPr>
+          </w:pPr>
+          <w:hyperlink w:anchor="_Toc117157714" w:history="1">
+            <w:r>
+              <w:rPr>
+                <w:rStyle w:val="af0"/>
+                <w:noProof/>
+              </w:rPr>
+              <w:t>Основные этапы вычисления</w:t>
+            </w:r>
+            <w:r>
+              <w:rPr>
+                <w:noProof/>
+                <w:webHidden/>
+              </w:rPr>
+              <w:tab/>
+            </w:r>
+            <w:r>
+              <w:rPr>
+                <w:noProof/>
+                <w:webHidden/>
+              </w:rPr>
+              <w:fldChar w:fldCharType="begin"/>
+            </w:r>
+            <w:r>
+              <w:rPr>
+                <w:noProof/>
+                <w:webHidden/>
+              </w:rPr>
+              <w:instrText xml:space="preserve"> PAGEREF _Toc117157714 \h </w:instrText>
+            </w:r>
+            <w:r>
+              <w:rPr>
+                <w:noProof/>
+                <w:webHidden/>
+              </w:rPr>
+            </w:r>
+            <w:r>
+              <w:rPr>
+                <w:noProof/>
+                <w:webHidden/>
+              </w:rPr>
+              <w:fldChar w:fldCharType="separate"/>
+            </w:r>
+            <w:r>
+              <w:rPr>
+                <w:noProof/>
+                <w:webHidden/>
+              </w:rPr>
+              <w:t>4</w:t>
+            </w:r>
+            <w:r>
+              <w:rPr>
+                <w:noProof/>
+                <w:webHidden/>
+              </w:rPr>
+              <w:fldChar w:fldCharType="end"/>
+            </w:r>
+          </w:hyperlink>
+        </w:p>
+        <w:p>
+          <w:pPr>
+            <w:pStyle w:val="11"/>
+            <w:tabs>
+              <w:tab w:val="right" w:leader="dot" w:pos="9736"/>
+            </w:tabs>
+            <w:rPr>
+              <w:rFonts w:eastAsiaTheme="minorEastAsia" w:cstheme="minorBidi"/>
+              <w:noProof/>
+              <w:sz w:val="22"/>
+              <w:szCs w:val="22"/>
+              <w:lang w:val="ru-KZ" w:eastAsia="ru-KZ"/>
+            </w:rPr>
+          </w:pPr>
+          <w:hyperlink w:anchor="_Toc117157715" w:history="1">
+            <w:r>
+              <w:rPr>
+                <w:rStyle w:val="af0"/>
+                <w:noProof/>
+              </w:rPr>
+              <w:t>Вывод</w:t>
+            </w:r>
+            <w:r>
+              <w:rPr>
+                <w:noProof/>
+                <w:webHidden/>
+              </w:rPr>
+              <w:tab/>
+            </w:r>
+            <w:r>
+              <w:rPr>
+                <w:noProof/>
+                <w:webHidden/>
+              </w:rPr>
+              <w:fldChar w:fldCharType="begin"/>
+            </w:r>
+            <w:r>
+              <w:rPr>
+                <w:noProof/>
+                <w:webHidden/>
+              </w:rPr>
+              <w:instrText xml:space="preserve"> PAGEREF _Toc117157715 \h </w:instrText>
+            </w:r>
+            <w:r>
+              <w:rPr>
+                <w:noProof/>
+                <w:webHidden/>
+              </w:rPr>
+            </w:r>
+            <w:r>
+              <w:rPr>
+                <w:noProof/>
+                <w:webHidden/>
+              </w:rPr>
+              <w:fldChar w:fldCharType="separate"/>
+            </w:r>
+            <w:r>
+              <w:rPr>
+                <w:noProof/>
+                <w:webHidden/>
+              </w:rPr>
+              <w:t>6</w:t>
+            </w:r>
+            <w:r>
+              <w:rPr>
+                <w:noProof/>
+                <w:webHidden/>
+              </w:rPr>
+              <w:fldChar w:fldCharType="end"/>
+            </w:r>
+          </w:hyperlink>
+        </w:p>
+        <w:p>
           <w:r>
             <w:rPr>
               <w:b/>
@@ -433,39 +613,651 @@
       <w:pPr>
         <w:pStyle w:val="V1"/>
       </w:pPr>
+      <w:bookmarkStart w:id="0" w:name="_Toc117157713"/>
       <w:r>
         <w:lastRenderedPageBreak/>
-        <w:t>Задание 1</w:t>
-      </w:r>
-    </w:p>
-    <w:p/>
-    <w:p/>
+        <w:t>Задание</w:t>
+      </w:r>
+      <w:bookmarkEnd w:id="0"/>
+    </w:p>
+    <w:p>
+      <w:r>
+        <w:rPr>
+          <w:noProof/>
+        </w:rPr>
+        <w:drawing>
+          <wp:inline distT="0" distB="0" distL="0" distR="0" wp14:anchorId="0CFE8B91" wp14:editId="0FB3769C">
+            <wp:extent cx="5571439" cy="4293901"/>
+            <wp:effectExtent l="0" t="0" r="0" b="0"/>
+            <wp:docPr id="3" name="Рисунок 3"/>
+            <wp:cNvGraphicFramePr>
+              <a:graphicFrameLocks xmlns:a="http://schemas.openxmlformats.org/drawingml/2006/main" noChangeAspect="1"/>
+            </wp:cNvGraphicFramePr>
+            <a:graphic xmlns:a="http://schemas.openxmlformats.org/drawingml/2006/main">
+              <a:graphicData uri="http://schemas.openxmlformats.org/drawingml/2006/picture">
+                <pic:pic xmlns:pic="http://schemas.openxmlformats.org/drawingml/2006/picture">
+                  <pic:nvPicPr>
+                    <pic:cNvPr id="0" name="Picture 3"/>
+                    <pic:cNvPicPr>
+                      <a:picLocks noChangeAspect="1" noChangeArrowheads="1"/>
+                    </pic:cNvPicPr>
+                  </pic:nvPicPr>
+                  <pic:blipFill>
+                    <a:blip r:embed="rId12">
+                      <a:extLst>
+                        <a:ext uri="{28A0092B-C50C-407E-A947-70E740481C1C}">
+                          <a14:useLocalDpi xmlns:a14="http://schemas.microsoft.com/office/drawing/2010/main" val="0"/>
+                        </a:ext>
+                      </a:extLst>
+                    </a:blip>
+                    <a:srcRect/>
+                    <a:stretch>
+                      <a:fillRect/>
+                    </a:stretch>
+                  </pic:blipFill>
+                  <pic:spPr bwMode="auto">
+                    <a:xfrm>
+                      <a:off x="0" y="0"/>
+                      <a:ext cx="5586736" cy="4305690"/>
+                    </a:xfrm>
+                    <a:prstGeom prst="rect">
+                      <a:avLst/>
+                    </a:prstGeom>
+                    <a:noFill/>
+                    <a:ln>
+                      <a:noFill/>
+                    </a:ln>
+                  </pic:spPr>
+                </pic:pic>
+              </a:graphicData>
+            </a:graphic>
+          </wp:inline>
+        </w:drawing>
+      </w:r>
+    </w:p>
+    <w:p>
+      <w:pPr>
+        <w:rPr>
+          <w:lang w:val="en-US"/>
+        </w:rPr>
+      </w:pPr>
+      <w:r>
+        <w:rPr>
+          <w:noProof/>
+          <w:lang w:val="en-US"/>
+        </w:rPr>
+        <w:drawing>
+          <wp:inline distT="0" distB="0" distL="0" distR="0" wp14:anchorId="60E16F86" wp14:editId="6776CB37">
+            <wp:extent cx="5628387" cy="2085826"/>
+            <wp:effectExtent l="0" t="0" r="0" b="0"/>
+            <wp:docPr id="6" name="Рисунок 6"/>
+            <wp:cNvGraphicFramePr>
+              <a:graphicFrameLocks xmlns:a="http://schemas.openxmlformats.org/drawingml/2006/main" noChangeAspect="1"/>
+            </wp:cNvGraphicFramePr>
+            <a:graphic xmlns:a="http://schemas.openxmlformats.org/drawingml/2006/main">
+              <a:graphicData uri="http://schemas.openxmlformats.org/drawingml/2006/picture">
+                <pic:pic xmlns:pic="http://schemas.openxmlformats.org/drawingml/2006/picture">
+                  <pic:nvPicPr>
+                    <pic:cNvPr id="0" name="Picture 15"/>
+                    <pic:cNvPicPr>
+                      <a:picLocks noChangeAspect="1" noChangeArrowheads="1"/>
+                    </pic:cNvPicPr>
+                  </pic:nvPicPr>
+                  <pic:blipFill rotWithShape="1">
+                    <a:blip r:embed="rId13" cstate="print">
+                      <a:extLst>
+                        <a:ext uri="{28A0092B-C50C-407E-A947-70E740481C1C}">
+                          <a14:useLocalDpi xmlns:a14="http://schemas.microsoft.com/office/drawing/2010/main" val="0"/>
+                        </a:ext>
+                      </a:extLst>
+                    </a:blip>
+                    <a:srcRect l="2848" r="1961" b="29907"/>
+                    <a:stretch/>
+                  </pic:blipFill>
+                  <pic:spPr bwMode="auto">
+                    <a:xfrm>
+                      <a:off x="0" y="0"/>
+                      <a:ext cx="5644870" cy="2091934"/>
+                    </a:xfrm>
+                    <a:prstGeom prst="rect">
+                      <a:avLst/>
+                    </a:prstGeom>
+                    <a:noFill/>
+                    <a:ln>
+                      <a:noFill/>
+                    </a:ln>
+                    <a:extLst>
+                      <a:ext uri="{53640926-AAD7-44D8-BBD7-CCE9431645EC}">
+                        <a14:shadowObscured xmlns:a14="http://schemas.microsoft.com/office/drawing/2010/main"/>
+                      </a:ext>
+                    </a:extLst>
+                  </pic:spPr>
+                </pic:pic>
+              </a:graphicData>
+            </a:graphic>
+          </wp:inline>
+        </w:drawing>
+      </w:r>
+    </w:p>
+    <w:p>
+      <w:pPr>
+        <w:rPr>
+          <w:noProof/>
+          <w:lang w:val="en-US"/>
+        </w:rPr>
+      </w:pPr>
+      <w:r>
+        <w:rPr>
+          <w:noProof/>
+          <w:lang w:val="en-US"/>
+        </w:rPr>
+        <w:drawing>
+          <wp:inline distT="0" distB="0" distL="0" distR="0" wp14:anchorId="7C9A75ED" wp14:editId="527963FF">
+            <wp:extent cx="5656785" cy="1929629"/>
+            <wp:effectExtent l="0" t="0" r="1270" b="0"/>
+            <wp:docPr id="14" name="Рисунок 14" descr="Изображение выглядит как стол&#10;&#10;Автоматически созданное описание"/>
+            <wp:cNvGraphicFramePr>
+              <a:graphicFrameLocks xmlns:a="http://schemas.openxmlformats.org/drawingml/2006/main" noChangeAspect="1"/>
+            </wp:cNvGraphicFramePr>
+            <a:graphic xmlns:a="http://schemas.openxmlformats.org/drawingml/2006/main">
+              <a:graphicData uri="http://schemas.openxmlformats.org/drawingml/2006/picture">
+                <pic:pic xmlns:pic="http://schemas.openxmlformats.org/drawingml/2006/picture">
+                  <pic:nvPicPr>
+                    <pic:cNvPr id="14" name="Рисунок 14" descr="Изображение выглядит как стол&#10;&#10;Автоматически созданное описание"/>
+                    <pic:cNvPicPr>
+                      <a:picLocks noChangeAspect="1" noChangeArrowheads="1"/>
+                    </pic:cNvPicPr>
+                  </pic:nvPicPr>
+                  <pic:blipFill rotWithShape="1">
+                    <a:blip r:embed="rId14">
+                      <a:extLst>
+                        <a:ext uri="{28A0092B-C50C-407E-A947-70E740481C1C}">
+                          <a14:useLocalDpi xmlns:a14="http://schemas.microsoft.com/office/drawing/2010/main" val="0"/>
+                        </a:ext>
+                      </a:extLst>
+                    </a:blip>
+                    <a:srcRect l="1561" t="22925" r="1530" b="28817"/>
+                    <a:stretch/>
+                  </pic:blipFill>
+                  <pic:spPr bwMode="auto">
+                    <a:xfrm>
+                      <a:off x="0" y="0"/>
+                      <a:ext cx="5717920" cy="1950483"/>
+                    </a:xfrm>
+                    <a:prstGeom prst="rect">
+                      <a:avLst/>
+                    </a:prstGeom>
+                    <a:noFill/>
+                    <a:ln>
+                      <a:noFill/>
+                    </a:ln>
+                    <a:extLst>
+                      <a:ext uri="{53640926-AAD7-44D8-BBD7-CCE9431645EC}">
+                        <a14:shadowObscured xmlns:a14="http://schemas.microsoft.com/office/drawing/2010/main"/>
+                      </a:ext>
+                    </a:extLst>
+                  </pic:spPr>
+                </pic:pic>
+              </a:graphicData>
+            </a:graphic>
+          </wp:inline>
+        </w:drawing>
+      </w:r>
+    </w:p>
+    <w:p>
+      <w:pPr>
+        <w:rPr>
+          <w:lang w:val="en-US"/>
+        </w:rPr>
+      </w:pPr>
+      <w:r>
+        <w:rPr>
+          <w:noProof/>
+          <w:lang w:val="en-US"/>
+        </w:rPr>
+        <w:lastRenderedPageBreak/>
+        <w:drawing>
+          <wp:inline distT="0" distB="0" distL="0" distR="0" wp14:anchorId="65714810" wp14:editId="4953BC07">
+            <wp:extent cx="6079194" cy="1607299"/>
+            <wp:effectExtent l="0" t="0" r="0" b="0"/>
+            <wp:docPr id="11" name="Рисунок 11"/>
+            <wp:cNvGraphicFramePr>
+              <a:graphicFrameLocks xmlns:a="http://schemas.openxmlformats.org/drawingml/2006/main" noChangeAspect="1"/>
+            </wp:cNvGraphicFramePr>
+            <a:graphic xmlns:a="http://schemas.openxmlformats.org/drawingml/2006/main">
+              <a:graphicData uri="http://schemas.openxmlformats.org/drawingml/2006/picture">
+                <pic:pic xmlns:pic="http://schemas.openxmlformats.org/drawingml/2006/picture">
+                  <pic:nvPicPr>
+                    <pic:cNvPr id="0" name="Picture 20"/>
+                    <pic:cNvPicPr>
+                      <a:picLocks noChangeAspect="1" noChangeArrowheads="1"/>
+                    </pic:cNvPicPr>
+                  </pic:nvPicPr>
+                  <pic:blipFill rotWithShape="1">
+                    <a:blip r:embed="rId15">
+                      <a:extLst>
+                        <a:ext uri="{28A0092B-C50C-407E-A947-70E740481C1C}">
+                          <a14:useLocalDpi xmlns:a14="http://schemas.microsoft.com/office/drawing/2010/main" val="0"/>
+                        </a:ext>
+                      </a:extLst>
+                    </a:blip>
+                    <a:srcRect b="64990"/>
+                    <a:stretch/>
+                  </pic:blipFill>
+                  <pic:spPr bwMode="auto">
+                    <a:xfrm>
+                      <a:off x="0" y="0"/>
+                      <a:ext cx="6095198" cy="1611530"/>
+                    </a:xfrm>
+                    <a:prstGeom prst="rect">
+                      <a:avLst/>
+                    </a:prstGeom>
+                    <a:noFill/>
+                    <a:ln>
+                      <a:noFill/>
+                    </a:ln>
+                    <a:extLst>
+                      <a:ext uri="{53640926-AAD7-44D8-BBD7-CCE9431645EC}">
+                        <a14:shadowObscured xmlns:a14="http://schemas.microsoft.com/office/drawing/2010/main"/>
+                      </a:ext>
+                    </a:extLst>
+                  </pic:spPr>
+                </pic:pic>
+              </a:graphicData>
+            </a:graphic>
+          </wp:inline>
+        </w:drawing>
+      </w:r>
+    </w:p>
+    <w:p>
+      <w:pPr>
+        <w:rPr>
+          <w:lang w:val="en-US"/>
+        </w:rPr>
+      </w:pPr>
+      <w:r>
+        <w:rPr>
+          <w:noProof/>
+          <w:lang w:val="en-US"/>
+        </w:rPr>
+        <w:drawing>
+          <wp:inline distT="0" distB="0" distL="0" distR="0" wp14:anchorId="49473BCA" wp14:editId="6D2A71E9">
+            <wp:extent cx="6189166" cy="2094931"/>
+            <wp:effectExtent l="0" t="0" r="2540" b="635"/>
+            <wp:docPr id="2" name="Рисунок 2"/>
+            <wp:cNvGraphicFramePr>
+              <a:graphicFrameLocks xmlns:a="http://schemas.openxmlformats.org/drawingml/2006/main" noChangeAspect="1"/>
+            </wp:cNvGraphicFramePr>
+            <a:graphic xmlns:a="http://schemas.openxmlformats.org/drawingml/2006/main">
+              <a:graphicData uri="http://schemas.openxmlformats.org/drawingml/2006/picture">
+                <pic:pic xmlns:pic="http://schemas.openxmlformats.org/drawingml/2006/picture">
+                  <pic:nvPicPr>
+                    <pic:cNvPr id="0" name="Picture 4"/>
+                    <pic:cNvPicPr>
+                      <a:picLocks noChangeAspect="1" noChangeArrowheads="1"/>
+                    </pic:cNvPicPr>
+                  </pic:nvPicPr>
+                  <pic:blipFill rotWithShape="1">
+                    <a:blip r:embed="rId15">
+                      <a:extLst>
+                        <a:ext uri="{28A0092B-C50C-407E-A947-70E740481C1C}">
+                          <a14:useLocalDpi xmlns:a14="http://schemas.microsoft.com/office/drawing/2010/main" val="0"/>
+                        </a:ext>
+                      </a:extLst>
+                    </a:blip>
+                    <a:srcRect t="43796" b="11384"/>
+                    <a:stretch/>
+                  </pic:blipFill>
+                  <pic:spPr bwMode="auto">
+                    <a:xfrm>
+                      <a:off x="0" y="0"/>
+                      <a:ext cx="6189345" cy="2094992"/>
+                    </a:xfrm>
+                    <a:prstGeom prst="rect">
+                      <a:avLst/>
+                    </a:prstGeom>
+                    <a:noFill/>
+                    <a:ln>
+                      <a:noFill/>
+                    </a:ln>
+                    <a:extLst>
+                      <a:ext uri="{53640926-AAD7-44D8-BBD7-CCE9431645EC}">
+                        <a14:shadowObscured xmlns:a14="http://schemas.microsoft.com/office/drawing/2010/main"/>
+                      </a:ext>
+                    </a:extLst>
+                  </pic:spPr>
+                </pic:pic>
+              </a:graphicData>
+            </a:graphic>
+          </wp:inline>
+        </w:drawing>
+      </w:r>
+    </w:p>
     <w:p>
       <w:pPr>
         <w:pStyle w:val="V1"/>
       </w:pPr>
-      <w:r>
-        <w:t>Задание 2</w:t>
+      <w:bookmarkStart w:id="1" w:name="_Toc117157714"/>
+      <w:r>
+        <w:t>Основные этапы вычисления</w:t>
+      </w:r>
+      <w:bookmarkEnd w:id="1"/>
+    </w:p>
+    <w:p>
+      <w:pPr>
+        <w:pStyle w:val="af1"/>
+        <w:ind w:firstLine="720"/>
+      </w:pPr>
+    </w:p>
+    <w:p>
+      <w:pPr>
+        <w:pStyle w:val="af1"/>
+        <w:numPr>
+          <w:ilvl w:val="0"/>
+          <w:numId w:val="1"/>
+        </w:numPr>
+      </w:pPr>
+      <w:r>
+        <w:t>Задание №1</w:t>
+      </w:r>
+    </w:p>
+    <w:bookmarkStart w:id="2" w:name="_MON_1727700430"/>
+    <w:bookmarkEnd w:id="2"/>
+    <w:p>
+      <w:r>
+        <w:object w:dxaOrig="9355" w:dyaOrig="3625" w14:anchorId="37258C1A">
+          <v:shapetype id="_x0000_t75" coordsize="21600,21600" o:spt="75" o:preferrelative="t" path="m@4@5l@4@11@9@11@9@5xe" filled="f" stroked="f">
+            <v:stroke joinstyle="miter"/>
+            <v:formulas>
+              <v:f eqn="if lineDrawn pixelLineWidth 0"/>
+              <v:f eqn="sum @0 1 0"/>
+              <v:f eqn="sum 0 0 @1"/>
+              <v:f eqn="prod @2 1 2"/>
+              <v:f eqn="prod @3 21600 pixelWidth"/>
+              <v:f eqn="prod @3 21600 pixelHeight"/>
+              <v:f eqn="sum @0 0 1"/>
+              <v:f eqn="prod @6 1 2"/>
+              <v:f eqn="prod @7 21600 pixelWidth"/>
+              <v:f eqn="sum @8 21600 0"/>
+              <v:f eqn="prod @7 21600 pixelHeight"/>
+              <v:f eqn="sum @10 21600 0"/>
+            </v:formulas>
+            <v:path o:extrusionok="f" gradientshapeok="t" o:connecttype="rect"/>
+            <o:lock v:ext="edit" aspectratio="t"/>
+          </v:shapetype>
+          <v:shape id="_x0000_i1025" type="#_x0000_t75" style="width:468pt;height:181.05pt" o:ole="">
+            <v:imagedata r:id="rId16" o:title=""/>
+          </v:shape>
+          <o:OLEObject Type="Embed" ProgID="Word.OpenDocumentText.12" ShapeID="_x0000_i1025" DrawAspect="Content" ObjectID="_1727770465" r:id="rId17"/>
+        </w:object>
+      </w:r>
+    </w:p>
+    <w:p>
+      <w:pPr>
+        <w:pStyle w:val="af1"/>
+      </w:pPr>
+    </w:p>
+    <w:p>
+      <w:pPr>
+        <w:pStyle w:val="af1"/>
+        <w:numPr>
+          <w:ilvl w:val="0"/>
+          <w:numId w:val="0"/>
+        </w:numPr>
+      </w:pPr>
+    </w:p>
+    <w:p>
+      <w:pPr>
+        <w:pStyle w:val="af1"/>
+        <w:numPr>
+          <w:ilvl w:val="0"/>
+          <w:numId w:val="0"/>
+        </w:numPr>
+      </w:pPr>
+    </w:p>
+    <w:p>
+      <w:pPr>
+        <w:pStyle w:val="af1"/>
+        <w:numPr>
+          <w:ilvl w:val="0"/>
+          <w:numId w:val="0"/>
+        </w:numPr>
+      </w:pPr>
+    </w:p>
+    <w:p>
+      <w:pPr>
+        <w:pStyle w:val="af1"/>
+        <w:numPr>
+          <w:ilvl w:val="0"/>
+          <w:numId w:val="0"/>
+        </w:numPr>
+      </w:pPr>
+    </w:p>
+    <w:p>
+      <w:pPr>
+        <w:pStyle w:val="af1"/>
+        <w:numPr>
+          <w:ilvl w:val="0"/>
+          <w:numId w:val="0"/>
+        </w:numPr>
+      </w:pPr>
+    </w:p>
+    <w:p>
+      <w:pPr>
+        <w:pStyle w:val="af1"/>
+        <w:numPr>
+          <w:ilvl w:val="0"/>
+          <w:numId w:val="0"/>
+        </w:numPr>
+      </w:pPr>
+    </w:p>
+    <w:p>
+      <w:pPr>
+        <w:pStyle w:val="af1"/>
+        <w:numPr>
+          <w:ilvl w:val="0"/>
+          <w:numId w:val="0"/>
+        </w:numPr>
+      </w:pPr>
+    </w:p>
+    <w:p>
+      <w:pPr>
+        <w:pStyle w:val="af1"/>
+        <w:numPr>
+          <w:ilvl w:val="0"/>
+          <w:numId w:val="1"/>
+        </w:numPr>
+      </w:pPr>
+      <w:r>
+        <w:t>Задание №2</w:t>
+      </w:r>
+    </w:p>
+    <w:bookmarkStart w:id="3" w:name="_MON_1727706199"/>
+    <w:bookmarkEnd w:id="3"/>
+    <w:p>
+      <w:pPr>
+        <w:ind w:left="720"/>
+      </w:pPr>
+      <w:r>
+        <w:object w:dxaOrig="9355" w:dyaOrig="8383" w14:anchorId="017952E1">
+          <v:shape id="_x0000_i1026" type="#_x0000_t75" style="width:455.1pt;height:407.8pt" o:ole="">
+            <v:imagedata r:id="rId18" o:title=""/>
+          </v:shape>
+          <o:OLEObject Type="Embed" ProgID="Word.OpenDocumentText.12" ShapeID="_x0000_i1026" DrawAspect="Content" ObjectID="_1727770466" r:id="rId19"/>
+        </w:object>
+      </w:r>
+    </w:p>
+    <w:p>
+      <w:pPr>
+        <w:pStyle w:val="af1"/>
+        <w:numPr>
+          <w:ilvl w:val="0"/>
+          <w:numId w:val="0"/>
+        </w:numPr>
+        <w:ind w:left="720"/>
+      </w:pPr>
+    </w:p>
+    <w:p>
+      <w:pPr>
+        <w:pStyle w:val="af1"/>
+        <w:numPr>
+          <w:ilvl w:val="0"/>
+          <w:numId w:val="0"/>
+        </w:numPr>
+        <w:ind w:left="720"/>
+      </w:pPr>
+    </w:p>
+    <w:p>
+      <w:pPr>
+        <w:pStyle w:val="af1"/>
+        <w:numPr>
+          <w:ilvl w:val="0"/>
+          <w:numId w:val="0"/>
+        </w:numPr>
+        <w:ind w:left="720"/>
+      </w:pPr>
+    </w:p>
+    <w:p>
+      <w:pPr>
+        <w:pStyle w:val="af1"/>
+        <w:numPr>
+          <w:ilvl w:val="0"/>
+          <w:numId w:val="0"/>
+        </w:numPr>
+        <w:ind w:left="720"/>
+      </w:pPr>
+    </w:p>
+    <w:p>
+      <w:pPr>
+        <w:pStyle w:val="af1"/>
+        <w:numPr>
+          <w:ilvl w:val="0"/>
+          <w:numId w:val="0"/>
+        </w:numPr>
+        <w:ind w:left="720"/>
+      </w:pPr>
+    </w:p>
+    <w:p>
+      <w:pPr>
+        <w:pStyle w:val="af1"/>
+        <w:numPr>
+          <w:ilvl w:val="0"/>
+          <w:numId w:val="0"/>
+        </w:numPr>
+        <w:ind w:left="720"/>
+      </w:pPr>
+    </w:p>
+    <w:p>
+      <w:pPr>
+        <w:pStyle w:val="af1"/>
+        <w:numPr>
+          <w:ilvl w:val="0"/>
+          <w:numId w:val="0"/>
+        </w:numPr>
+        <w:ind w:left="720"/>
+      </w:pPr>
+    </w:p>
+    <w:p>
+      <w:pPr>
+        <w:pStyle w:val="af1"/>
+        <w:numPr>
+          <w:ilvl w:val="0"/>
+          <w:numId w:val="0"/>
+        </w:numPr>
+        <w:ind w:left="720"/>
+      </w:pPr>
+    </w:p>
+    <w:p>
+      <w:pPr>
+        <w:pStyle w:val="af1"/>
+        <w:numPr>
+          <w:ilvl w:val="0"/>
+          <w:numId w:val="0"/>
+        </w:numPr>
+        <w:ind w:left="720"/>
+      </w:pPr>
+    </w:p>
+    <w:p>
+      <w:pPr>
+        <w:pStyle w:val="af1"/>
+        <w:numPr>
+          <w:ilvl w:val="0"/>
+          <w:numId w:val="1"/>
+        </w:numPr>
+      </w:pPr>
+      <w:r>
+        <w:lastRenderedPageBreak/>
+        <w:t>Задание 3</w:t>
+      </w:r>
+    </w:p>
+    <w:bookmarkStart w:id="4" w:name="_MON_1727708648"/>
+    <w:bookmarkEnd w:id="4"/>
+    <w:p>
+      <w:pPr>
+        <w:ind w:left="360" w:firstLine="360"/>
+        <w:rPr>
+          <w:lang w:val="en-US"/>
+        </w:rPr>
+      </w:pPr>
+      <w:r>
+        <w:rPr>
+          <w:lang w:val="en-US"/>
+        </w:rPr>
+        <w:object w:dxaOrig="9355" w:dyaOrig="6797" w14:anchorId="340CF507">
+          <v:shape id="_x0000_i1027" type="#_x0000_t75" style="width:421.8pt;height:306.25pt" o:ole="">
+            <v:imagedata r:id="rId20" o:title=""/>
+          </v:shape>
+          <o:OLEObject Type="Embed" ProgID="Word.OpenDocumentText.12" ShapeID="_x0000_i1027" DrawAspect="Content" ObjectID="_1727770467" r:id="rId21"/>
+        </w:object>
       </w:r>
     </w:p>
     <w:p>
       <w:pPr>
         <w:pStyle w:val="V1"/>
       </w:pPr>
-      <w:r>
-        <w:t>Задание 3</w:t>
-      </w:r>
-    </w:p>
-    <w:p>
-      <w:pPr>
+      <w:bookmarkStart w:id="5" w:name="_Toc117157715"/>
+      <w:r>
+        <w:t>Вывод</w:t>
+      </w:r>
+      <w:bookmarkEnd w:id="5"/>
+    </w:p>
+    <w:p>
+      <w:r>
+        <w:t xml:space="preserve">В процессе выполнения задания я использовал язык программирования </w:t>
+      </w:r>
+      <w:r>
         <w:rPr>
           <w:lang w:val="en-US"/>
         </w:rPr>
+        <w:t>Python</w:t>
+      </w:r>
+      <w:r>
+        <w:t xml:space="preserve"> и его встроенную библиотеку </w:t>
+      </w:r>
+      <w:r>
+        <w:t>“</w:t>
+      </w:r>
+      <w:r>
+        <w:rPr>
+          <w:lang w:val="en-US"/>
+        </w:rPr>
+        <w:t>re</w:t>
+      </w:r>
+      <w:r>
+        <w:t>”</w:t>
+      </w:r>
+      <w:r>
+        <w:t>, а также использовал регулярные выражение для нахождения шаблонов в тексте.</w:t>
+      </w:r>
+    </w:p>
+    <w:p>
+      <w:pPr>
+        <w:ind w:left="360"/>
       </w:pPr>
     </w:p>
     <w:sectPr>
-      <w:footerReference w:type="default" r:id="rId11"/>
-      <w:footerReference w:type="first" r:id="rId12"/>
+      <w:footerReference w:type="default" r:id="rId22"/>
+      <w:footerReference w:type="first" r:id="rId23"/>
       <w:pgSz w:w="11906" w:h="16838"/>
       <w:pgMar w:top="1440" w:right="1080" w:bottom="1440" w:left="1080" w:header="708" w:footer="708" w:gutter="0"/>
       <w:cols w:space="708"/>
@@ -606,7 +1398,7 @@
                 </wp:anchor>
               </w:drawing>
             </mc:Choice>
-            <mc:Fallback>
+            <mc:Fallback xmlns="">
               <w:pict>
                 <v:rect w14:anchorId="78A4C705" id="Прямоугольник 4" o:spid="_x0000_s1026" style="position:absolute;margin-left:-16.05pt;margin-top:13.95pt;width:45.65pt;height:30.05pt;rotation:180;flip:x;z-index:251659264;visibility:visible;mso-wrap-style:square;mso-width-percent:0;mso-height-percent:0;mso-wrap-distance-left:9pt;mso-wrap-distance-top:0;mso-wrap-distance-right:9pt;mso-wrap-distance-bottom:0;mso-position-horizontal:absolute;mso-position-horizontal-relative:right-margin-area;mso-position-vertical:absolute;mso-position-vertical-relative:bottom-margin-area;mso-width-percent:0;mso-height-percent:0;mso-width-relative:page;mso-height-relative:bottom-margin-area;v-text-anchor:top" o:gfxdata="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" filled="f" fillcolor="#c0504d" stroked="f" strokecolor="#5c83b4" strokeweight="2.25pt">
                   <v:textbox inset=",0,,0">
@@ -687,6 +1479,216 @@
     </w:p>
   </w:footnote>
 </w:footnotes>
+</file>
+
+<file path=word/numbering.xml><?xml version="1.0" encoding="utf-8"?>
+<w:numbering xmlns:wpc="http://schemas.microsoft.com/office/word/2010/wordprocessingCanvas" xmlns:cx="http://schemas.microsoft.com/office/drawing/2014/chartex" xmlns:cx1="http://schemas.microsoft.com/office/drawing/2015/9/8/chartex" xmlns:cx2="http://schemas.microsoft.com/office/drawing/2015/10/21/chartex" xmlns:cx3="http://schemas.microsoft.com/office/drawing/2016/5/9/chartex" xmlns:cx4="http://schemas.microsoft.com/office/drawing/2016/5/10/chartex" xmlns:cx5="http://schemas.microsoft.com/office/drawing/2016/5/11/chartex" xmlns:cx6="http://schemas.microsoft.com/office/drawing/2016/5/12/chartex" xmlns:cx7="http://schemas.microsoft.com/office/drawing/2016/5/13/chartex" xmlns:cx8="http://schemas.microsoft.com/office/drawing/2016/5/14/chartex" xmlns:mc="http://schemas.openxmlformats.org/markup-compatibility/2006" xmlns:aink="http://schemas.microsoft.com/office/drawing/2016/ink" xmlns:am3d="http://schemas.microsoft.com/office/drawing/2017/model3d" xmlns:o="urn:schemas-microsoft-com:office:office" xmlns:oel="http://schemas.microsoft.com/office/2019/extlst" xmlns:r="http://schemas.openxmlformats.org/officeDocument/2006/relationships" xmlns:m="http://schemas.openxmlformats.org/officeDocument/2006/math" xmlns:v="urn:schemas-microsoft-com:vml" xmlns:wp14="http://schemas.microsoft.com/office/word/2010/wordprocessingDrawing" xmlns:wp="http://schemas.openxmlformats.org/drawingml/2006/wordprocessingDrawing" xmlns:w10="urn:schemas-microsoft-com:office:word" xmlns:w="http://schemas.openxmlformats.org/wordprocessingml/2006/main" xmlns:w14="http://schemas.microsoft.com/office/word/2010/wordml" xmlns:w15="http://schemas.microsoft.com/office/word/2012/wordml" xmlns:w16cex="http://schemas.microsoft.com/office/word/2018/wordml/cex" xmlns:w16cid="http://schemas.microsoft.com/office/word/2016/wordml/cid" xmlns:w16="http://schemas.microsoft.com/office/word/2018/wordml" xmlns:w16sdtdh="http://schemas.microsoft.com/office/word/2020/wordml/sdtdatahash" xmlns:w16se="http://schemas.microsoft.com/office/word/2015/wordml/symex" xmlns:wpg="http://schemas.microsoft.com/office/word/2010/wordprocessingGroup" xmlns:wpi="http://schemas.microsoft.com/office/word/2010/wordprocessingInk" xmlns:wne="http://schemas.microsoft.com/office/word/2006/wordml" xmlns:wps="http://schemas.microsoft.com/office/word/2010/wordprocessingShape" mc:Ignorable="w14 w15 w16se w16cid w16 w16cex w16sdtdh wp14">
+  <w:abstractNum w:abstractNumId="0" w15:restartNumberingAfterBreak="0">
+    <w:nsid w:val="20FC181D"/>
+    <w:multiLevelType w:val="hybridMultilevel"/>
+    <w:tmpl w:val="86C223EA"/>
+    <w:lvl w:ilvl="0" w:tplc="2000000F">
+      <w:start w:val="1"/>
+      <w:numFmt w:val="decimal"/>
+      <w:lvlText w:val="%1."/>
+      <w:lvlJc w:val="left"/>
+      <w:pPr>
+        <w:ind w:left="1444" w:hanging="360"/>
+      </w:pPr>
+    </w:lvl>
+    <w:lvl w:ilvl="1" w:tplc="20000019" w:tentative="1">
+      <w:start w:val="1"/>
+      <w:numFmt w:val="lowerLetter"/>
+      <w:lvlText w:val="%2."/>
+      <w:lvlJc w:val="left"/>
+      <w:pPr>
+        <w:ind w:left="2164" w:hanging="360"/>
+      </w:pPr>
+    </w:lvl>
+    <w:lvl w:ilvl="2" w:tplc="2000001B" w:tentative="1">
+      <w:start w:val="1"/>
+      <w:numFmt w:val="lowerRoman"/>
+      <w:lvlText w:val="%3."/>
+      <w:lvlJc w:val="right"/>
+      <w:pPr>
+        <w:ind w:left="2884" w:hanging="180"/>
+      </w:pPr>
+    </w:lvl>
+    <w:lvl w:ilvl="3" w:tplc="2000000F" w:tentative="1">
+      <w:start w:val="1"/>
+      <w:numFmt w:val="decimal"/>
+      <w:lvlText w:val="%4."/>
+      <w:lvlJc w:val="left"/>
+      <w:pPr>
+        <w:ind w:left="3604" w:hanging="360"/>
+      </w:pPr>
+    </w:lvl>
+    <w:lvl w:ilvl="4" w:tplc="20000019" w:tentative="1">
+      <w:start w:val="1"/>
+      <w:numFmt w:val="lowerLetter"/>
+      <w:lvlText w:val="%5."/>
+      <w:lvlJc w:val="left"/>
+      <w:pPr>
+        <w:ind w:left="4324" w:hanging="360"/>
+      </w:pPr>
+    </w:lvl>
+    <w:lvl w:ilvl="5" w:tplc="2000001B" w:tentative="1">
+      <w:start w:val="1"/>
+      <w:numFmt w:val="lowerRoman"/>
+      <w:lvlText w:val="%6."/>
+      <w:lvlJc w:val="right"/>
+      <w:pPr>
+        <w:ind w:left="5044" w:hanging="180"/>
+      </w:pPr>
+    </w:lvl>
+    <w:lvl w:ilvl="6" w:tplc="2000000F" w:tentative="1">
+      <w:start w:val="1"/>
+      <w:numFmt w:val="decimal"/>
+      <w:lvlText w:val="%7."/>
+      <w:lvlJc w:val="left"/>
+      <w:pPr>
+        <w:ind w:left="5764" w:hanging="360"/>
+      </w:pPr>
+    </w:lvl>
+    <w:lvl w:ilvl="7" w:tplc="20000019" w:tentative="1">
+      <w:start w:val="1"/>
+      <w:numFmt w:val="lowerLetter"/>
+      <w:lvlText w:val="%8."/>
+      <w:lvlJc w:val="left"/>
+      <w:pPr>
+        <w:ind w:left="6484" w:hanging="360"/>
+      </w:pPr>
+    </w:lvl>
+    <w:lvl w:ilvl="8" w:tplc="2000001B" w:tentative="1">
+      <w:start w:val="1"/>
+      <w:numFmt w:val="lowerRoman"/>
+      <w:lvlText w:val="%9."/>
+      <w:lvlJc w:val="right"/>
+      <w:pPr>
+        <w:ind w:left="7204" w:hanging="180"/>
+      </w:pPr>
+    </w:lvl>
+  </w:abstractNum>
+  <w:abstractNum w:abstractNumId="1" w15:restartNumberingAfterBreak="0">
+    <w:nsid w:val="24213324"/>
+    <w:multiLevelType w:val="hybridMultilevel"/>
+    <w:tmpl w:val="0E2E5258"/>
+    <w:lvl w:ilvl="0" w:tplc="20000001">
+      <w:start w:val="1"/>
+      <w:numFmt w:val="bullet"/>
+      <w:lvlText w:val=""/>
+      <w:lvlJc w:val="left"/>
+      <w:pPr>
+        <w:ind w:left="720" w:hanging="360"/>
+      </w:pPr>
+      <w:rPr>
+        <w:rFonts w:ascii="Symbol" w:hAnsi="Symbol" w:hint="default"/>
+      </w:rPr>
+    </w:lvl>
+    <w:lvl w:ilvl="1" w:tplc="20000003" w:tentative="1">
+      <w:start w:val="1"/>
+      <w:numFmt w:val="bullet"/>
+      <w:lvlText w:val="o"/>
+      <w:lvlJc w:val="left"/>
+      <w:pPr>
+        <w:ind w:left="1440" w:hanging="360"/>
+      </w:pPr>
+      <w:rPr>
+        <w:rFonts w:ascii="Courier New" w:hAnsi="Courier New" w:cs="Courier New" w:hint="default"/>
+      </w:rPr>
+    </w:lvl>
+    <w:lvl w:ilvl="2" w:tplc="20000005" w:tentative="1">
+      <w:start w:val="1"/>
+      <w:numFmt w:val="bullet"/>
+      <w:lvlText w:val=""/>
+      <w:lvlJc w:val="left"/>
+      <w:pPr>
+        <w:ind w:left="2160" w:hanging="360"/>
+      </w:pPr>
+      <w:rPr>
+        <w:rFonts w:ascii="Wingdings" w:hAnsi="Wingdings" w:hint="default"/>
+      </w:rPr>
+    </w:lvl>
+    <w:lvl w:ilvl="3" w:tplc="20000001" w:tentative="1">
+      <w:start w:val="1"/>
+      <w:numFmt w:val="bullet"/>
+      <w:lvlText w:val=""/>
+      <w:lvlJc w:val="left"/>
+      <w:pPr>
+        <w:ind w:left="2880" w:hanging="360"/>
+      </w:pPr>
+      <w:rPr>
+        <w:rFonts w:ascii="Symbol" w:hAnsi="Symbol" w:hint="default"/>
+      </w:rPr>
+    </w:lvl>
+    <w:lvl w:ilvl="4" w:tplc="20000003" w:tentative="1">
+      <w:start w:val="1"/>
+      <w:numFmt w:val="bullet"/>
+      <w:lvlText w:val="o"/>
+      <w:lvlJc w:val="left"/>
+      <w:pPr>
+        <w:ind w:left="3600" w:hanging="360"/>
+      </w:pPr>
+      <w:rPr>
+        <w:rFonts w:ascii="Courier New" w:hAnsi="Courier New" w:cs="Courier New" w:hint="default"/>
+      </w:rPr>
+    </w:lvl>
+    <w:lvl w:ilvl="5" w:tplc="20000005" w:tentative="1">
+      <w:start w:val="1"/>
+      <w:numFmt w:val="bullet"/>
+      <w:lvlText w:val=""/>
+      <w:lvlJc w:val="left"/>
+      <w:pPr>
+        <w:ind w:left="4320" w:hanging="360"/>
+      </w:pPr>
+      <w:rPr>
+        <w:rFonts w:ascii="Wingdings" w:hAnsi="Wingdings" w:hint="default"/>
+      </w:rPr>
+    </w:lvl>
+    <w:lvl w:ilvl="6" w:tplc="20000001" w:tentative="1">
+      <w:start w:val="1"/>
+      <w:numFmt w:val="bullet"/>
+      <w:lvlText w:val=""/>
+      <w:lvlJc w:val="left"/>
+      <w:pPr>
+        <w:ind w:left="5040" w:hanging="360"/>
+      </w:pPr>
+      <w:rPr>
+        <w:rFonts w:ascii="Symbol" w:hAnsi="Symbol" w:hint="default"/>
+      </w:rPr>
+    </w:lvl>
+    <w:lvl w:ilvl="7" w:tplc="20000003" w:tentative="1">
+      <w:start w:val="1"/>
+      <w:numFmt w:val="bullet"/>
+      <w:lvlText w:val="o"/>
+      <w:lvlJc w:val="left"/>
+      <w:pPr>
+        <w:ind w:left="5760" w:hanging="360"/>
+      </w:pPr>
+      <w:rPr>
+        <w:rFonts w:ascii="Courier New" w:hAnsi="Courier New" w:cs="Courier New" w:hint="default"/>
+      </w:rPr>
+    </w:lvl>
+    <w:lvl w:ilvl="8" w:tplc="20000005" w:tentative="1">
+      <w:start w:val="1"/>
+      <w:numFmt w:val="bullet"/>
+      <w:lvlText w:val=""/>
+      <w:lvlJc w:val="left"/>
+      <w:pPr>
+        <w:ind w:left="6480" w:hanging="360"/>
+      </w:pPr>
+      <w:rPr>
+        <w:rFonts w:ascii="Wingdings" w:hAnsi="Wingdings" w:hint="default"/>
+      </w:rPr>
+    </w:lvl>
+  </w:abstractNum>
+  <w:num w:numId="1" w16cid:durableId="1212620292">
+    <w:abstractNumId w:val="1"/>
+  </w:num>
+  <w:num w:numId="2" w16cid:durableId="1353458383">
+    <w:abstractNumId w:val="0"/>
+  </w:num>
+</w:numbering>
 </file>
 
 <file path=word/styles.xml><?xml version="1.0" encoding="utf-8"?>
@@ -1428,6 +2430,51 @@
       <w:u w:val="single"/>
     </w:rPr>
   </w:style>
+  <w:style w:type="paragraph" w:styleId="af1">
+    <w:name w:val="Subtitle"/>
+    <w:basedOn w:val="a"/>
+    <w:next w:val="a"/>
+    <w:link w:val="af2"/>
+    <w:uiPriority w:val="11"/>
+    <w:qFormat/>
+    <w:rsid w:val="00AE663E"/>
+    <w:pPr>
+      <w:numPr>
+        <w:ilvl w:val="1"/>
+      </w:numPr>
+    </w:pPr>
+    <w:rPr>
+      <w:rFonts w:eastAsiaTheme="minorEastAsia" w:cstheme="minorBidi"/>
+      <w:color w:val="5A5A5A" w:themeColor="text1" w:themeTint="A5"/>
+      <w:spacing w:val="15"/>
+      <w:sz w:val="22"/>
+      <w:szCs w:val="22"/>
+    </w:rPr>
+  </w:style>
+  <w:style w:type="character" w:customStyle="1" w:styleId="af2">
+    <w:name w:val="Подзаголовок Знак"/>
+    <w:basedOn w:val="a0"/>
+    <w:link w:val="af1"/>
+    <w:uiPriority w:val="11"/>
+    <w:rsid w:val="00AE663E"/>
+    <w:rPr>
+      <w:rFonts w:eastAsiaTheme="minorEastAsia"/>
+      <w:color w:val="5A5A5A" w:themeColor="text1" w:themeTint="A5"/>
+      <w:spacing w:val="15"/>
+      <w:lang w:val="ru-RU"/>
+    </w:rPr>
+  </w:style>
+  <w:style w:type="paragraph" w:styleId="af3">
+    <w:name w:val="List Paragraph"/>
+    <w:basedOn w:val="a"/>
+    <w:uiPriority w:val="34"/>
+    <w:qFormat/>
+    <w:rsid w:val="00EB2753"/>
+    <w:pPr>
+      <w:ind w:left="720"/>
+      <w:contextualSpacing/>
+    </w:pPr>
+  </w:style>
 </w:styles>
 </file>
 
@@ -1736,16 +2783,6 @@
 </file>
 
 <file path=customXml/item2.xml><?xml version="1.0" encoding="utf-8"?>
-<p:properties xmlns:p="http://schemas.microsoft.com/office/2006/metadata/properties" xmlns:xsi="http://www.w3.org/2001/XMLSchema-instance" xmlns:pc="http://schemas.microsoft.com/office/infopath/2007/PartnerControls">
-  <documentManagement/>
-</p:properties>
-</file>
-
-<file path=customXml/item3.xml><?xml version="1.0" encoding="utf-8"?>
-<b:Sources xmlns:b="http://schemas.openxmlformats.org/officeDocument/2006/bibliography" xmlns="http://schemas.openxmlformats.org/officeDocument/2006/bibliography" SelectedStyle="\APASixthEditionOfficeOnline.xsl" StyleName="APA" Version="6"/>
-</file>
-
-<file path=customXml/item4.xml><?xml version="1.0" encoding="utf-8"?>
 <ct:contentTypeSchema xmlns:ct="http://schemas.microsoft.com/office/2006/metadata/contentType" xmlns:ma="http://schemas.microsoft.com/office/2006/metadata/properties/metaAttributes" ct:_="" ma:_="" ma:contentTypeName="Документ" ma:contentTypeID="0x0101000631687E8029D14B878CA838C9CA142A" ma:contentTypeVersion="2" ma:contentTypeDescription="Создание документа." ma:contentTypeScope="" ma:versionID="5abeac1370b8b53d19033204ec14dd65">
   <xsd:schema xmlns:xsd="http://www.w3.org/2001/XMLSchema" xmlns:xs="http://www.w3.org/2001/XMLSchema" xmlns:p="http://schemas.microsoft.com/office/2006/metadata/properties" xmlns:ns3="69b0e695-c7e3-45c3-9376-31d8200ad01c" targetNamespace="http://schemas.microsoft.com/office/2006/metadata/properties" ma:root="true" ma:fieldsID="5c61194d1351225537375bd6048418db" ns3:_="">
     <xsd:import namespace="69b0e695-c7e3-45c3-9376-31d8200ad01c"/>
@@ -1877,6 +2914,16 @@
 </ct:contentTypeSchema>
 </file>
 
+<file path=customXml/item3.xml><?xml version="1.0" encoding="utf-8"?>
+<b:Sources xmlns:b="http://schemas.openxmlformats.org/officeDocument/2006/bibliography" xmlns="http://schemas.openxmlformats.org/officeDocument/2006/bibliography" SelectedStyle="\APASixthEditionOfficeOnline.xsl" StyleName="APA" Version="6"/>
+</file>
+
+<file path=customXml/item4.xml><?xml version="1.0" encoding="utf-8"?>
+<p:properties xmlns:p="http://schemas.microsoft.com/office/2006/metadata/properties" xmlns:xsi="http://www.w3.org/2001/XMLSchema-instance" xmlns:pc="http://schemas.microsoft.com/office/infopath/2007/PartnerControls">
+  <documentManagement/>
+</p:properties>
+</file>
+
 <file path=customXml/itemProps1.xml><?xml version="1.0" encoding="utf-8"?>
 <ds:datastoreItem xmlns:ds="http://schemas.openxmlformats.org/officeDocument/2006/customXml" ds:itemID="{DD08A986-7D7A-4C2B-B407-4E41ACA10B21}">
   <ds:schemaRefs>
@@ -1886,23 +2933,6 @@
 </file>
 
 <file path=customXml/itemProps2.xml><?xml version="1.0" encoding="utf-8"?>
-<ds:datastoreItem xmlns:ds="http://schemas.openxmlformats.org/officeDocument/2006/customXml" ds:itemID="{423DF6F2-D90C-4347-97C2-F40E256D8B60}">
-  <ds:schemaRefs>
-    <ds:schemaRef ds:uri="http://schemas.microsoft.com/office/2006/metadata/properties"/>
-    <ds:schemaRef ds:uri="http://schemas.microsoft.com/office/infopath/2007/PartnerControls"/>
-  </ds:schemaRefs>
-</ds:datastoreItem>
-</file>
-
-<file path=customXml/itemProps3.xml><?xml version="1.0" encoding="utf-8"?>
-<ds:datastoreItem xmlns:ds="http://schemas.openxmlformats.org/officeDocument/2006/customXml" ds:itemID="{9F7504C7-6E25-478F-9DA5-0030A84D0653}">
-  <ds:schemaRefs>
-    <ds:schemaRef ds:uri="http://schemas.openxmlformats.org/officeDocument/2006/bibliography"/>
-  </ds:schemaRefs>
-</ds:datastoreItem>
-</file>
-
-<file path=customXml/itemProps4.xml><?xml version="1.0" encoding="utf-8"?>
 <ds:datastoreItem xmlns:ds="http://schemas.openxmlformats.org/officeDocument/2006/customXml" ds:itemID="{01BD45E1-5114-4B2B-87F5-E05FBB9C5689}">
   <ds:schemaRefs>
     <ds:schemaRef ds:uri="http://schemas.microsoft.com/office/2006/metadata/contentType"/>
@@ -1918,4 +2948,21 @@
     <ds:schemaRef ds:uri="http://schemas.microsoft.com/internal/obd"/>
   </ds:schemaRefs>
 </ds:datastoreItem>
+</file>
+
+<file path=customXml/itemProps3.xml><?xml version="1.0" encoding="utf-8"?>
+<ds:datastoreItem xmlns:ds="http://schemas.openxmlformats.org/officeDocument/2006/customXml" ds:itemID="{9F7504C7-6E25-478F-9DA5-0030A84D0653}">
+  <ds:schemaRefs>
+    <ds:schemaRef ds:uri="http://schemas.openxmlformats.org/officeDocument/2006/bibliography"/>
+  </ds:schemaRefs>
+</ds:datastoreItem>
+</file>
+
+<file path=customXml/itemProps4.xml><?xml version="1.0" encoding="utf-8"?>
+<ds:datastoreItem xmlns:ds="http://schemas.openxmlformats.org/officeDocument/2006/customXml" ds:itemID="{423DF6F2-D90C-4347-97C2-F40E256D8B60}">
+  <ds:schemaRefs>
+    <ds:schemaRef ds:uri="http://schemas.microsoft.com/office/2006/metadata/properties"/>
+    <ds:schemaRef ds:uri="http://schemas.microsoft.com/office/infopath/2007/PartnerControls"/>
+  </ds:schemaRefs>
+</ds:datastoreItem>
 </file>